--- a/files/ValentinaWickham-UXUIProductDesigner-WordFile.docx
+++ b/files/ValentinaWickham-UXUIProductDesigner-WordFile.docx
@@ -1544,7 +1544,6 @@
         </w:rPr>
         <w:t xml:space="preserve">• Worked on the Design for a new feature for </w:t>
       </w:r>
-      <w:proofErr w:type="spellStart"/>
       <w:r>
         <w:rPr>
           <w:rFonts w:ascii="Segoe UI" w:hAnsi="Segoe UI" w:cs="Segoe UI"/>
@@ -1557,7 +1556,6 @@
         </w:rPr>
         <w:t>yprAUDIO</w:t>
       </w:r>
-      <w:proofErr w:type="spellEnd"/>
       <w:r>
         <w:rPr>
           <w:rFonts w:ascii="Segoe UI" w:hAnsi="Segoe UI" w:cs="Segoe UI"/>
@@ -2529,21 +2527,7 @@
         <w:rPr>
           <w:rFonts w:ascii="Segoe UI" w:hAnsi="Segoe UI" w:cs="Segoe UI"/>
         </w:rPr>
-        <w:t xml:space="preserve"> </w:t>
-      </w:r>
-      <w:proofErr w:type="spellStart"/>
-      <w:r>
-        <w:rPr>
-          <w:rFonts w:ascii="Segoe UI" w:hAnsi="Segoe UI" w:cs="Segoe UI"/>
-        </w:rPr>
-        <w:t>Todo</w:t>
-      </w:r>
-      <w:proofErr w:type="spellEnd"/>
-      <w:r>
-        <w:rPr>
-          <w:rFonts w:ascii="Segoe UI" w:hAnsi="Segoe UI" w:cs="Segoe UI"/>
-        </w:rPr>
-        <w:t xml:space="preserve"> Backup, and saving images from same devices through same software</w:t>
+        <w:t xml:space="preserve"> Todo Backup, and saving images from same devices through same software</w:t>
       </w:r>
     </w:p>
     <w:p>
@@ -3516,21 +3500,7 @@
         <w:rPr>
           <w:rFonts w:ascii="Segoe UI" w:hAnsi="Segoe UI" w:cs="Segoe UI"/>
         </w:rPr>
-        <w:t xml:space="preserve">Dedicated 400+ hours to </w:t>
-      </w:r>
-      <w:proofErr w:type="spellStart"/>
-      <w:r>
-        <w:rPr>
-          <w:rFonts w:ascii="Segoe UI" w:hAnsi="Segoe UI" w:cs="Segoe UI"/>
-        </w:rPr>
-        <w:t>CareerFoundry's</w:t>
-      </w:r>
-      <w:proofErr w:type="spellEnd"/>
-      <w:r>
-        <w:rPr>
-          <w:rFonts w:ascii="Segoe UI" w:hAnsi="Segoe UI" w:cs="Segoe UI"/>
-        </w:rPr>
-        <w:t xml:space="preserve"> Bootcamp course in User Experience Design </w:t>
+        <w:t xml:space="preserve">Dedicated 400+ hours to CareerFoundry's Bootcamp course in User Experience Design </w:t>
       </w:r>
       <w:r>
         <w:rPr>
@@ -3996,17 +3966,11 @@
     <w:p>
       <w:pPr>
         <w:ind w:left="0" w:firstLine="0"/>
-        <w:rPr>
-          <w:lang w:val="it-IT"/>
-        </w:rPr>
       </w:pPr>
     </w:p>
     <w:p>
       <w:pPr>
         <w:ind w:left="0" w:firstLine="0"/>
-        <w:rPr>
-          <w:lang w:val="it-IT"/>
-        </w:rPr>
         <w:sectPr>
           <w:type w:val="continuous"/>
           <w:pgSz w:w="12240" w:h="15840"/>
